--- a/Баженов курсовая v2.x для доработок.docx
+++ b/Баженов курсовая v2.x для доработок.docx
@@ -56,7 +56,7 @@
         <w:rPr>
           <w:rStyle w:val="a3"/>
           <w:b w:val="0"/>
-          <w:shd w:val="clear" w:color="auto" w:fill="FFFFFF"/>
+          <w:bCs w:val="0"/>
         </w:rPr>
       </w:pPr>
       <w:r>
@@ -66,158 +66,163 @@
         <w:rPr>
           <w:rStyle w:val="a3"/>
           <w:b w:val="0"/>
-          <w:shd w:val="clear" w:color="auto" w:fill="FFFFFF"/>
+          <w:bCs w:val="0"/>
         </w:rPr>
         <w:t>дилерский центр)</w:t>
       </w:r>
       <w:r>
-        <w:rPr>
-          <w:b/>
-          <w:shd w:val="clear" w:color="auto" w:fill="FFFFFF"/>
-        </w:rPr>
-        <w:t xml:space="preserve"> — </w:t>
-      </w:r>
-      <w:r>
-        <w:rPr>
-          <w:shd w:val="clear" w:color="auto" w:fill="FFFFFF"/>
-        </w:rPr>
-        <w:t>это </w:t>
-      </w:r>
-      <w:r>
-        <w:rPr>
-          <w:rStyle w:val="a3"/>
-          <w:b w:val="0"/>
-          <w:shd w:val="clear" w:color="auto" w:fill="FFFFFF"/>
-        </w:rPr>
-        <w:t xml:space="preserve">специализированный объект торговой недвижимости, в котором осуществляется экспонирование, реализация и обслуживание автомобилей. </w:t>
-      </w:r>
-    </w:p>
-    <w:p>
-      <w:pPr>
-        <w:pStyle w:val="1"/>
-      </w:pPr>
-      <w:r>
-        <w:rPr>
-          <w:bCs/>
-        </w:rPr>
-        <w:t>Основные функции дилерского центра</w:t>
-      </w:r>
-      <w:r>
-        <w:t>:</w:t>
-      </w:r>
-    </w:p>
-    <w:p>
-      <w:pPr>
-        <w:pStyle w:val="1"/>
-        <w:ind w:firstLine="708"/>
+        <w:t xml:space="preserve"> — это специализированный объект торговой недвижимости, в котором осуществляется экспонирование, реализация и обслуживание автомобилей. </w:t>
+      </w:r>
+    </w:p>
+    <w:p>
+      <w:pPr>
+        <w:pStyle w:val="1"/>
+      </w:pPr>
+      <w:r>
+        <w:t>Основные функции дилерского центра:</w:t>
+      </w:r>
+    </w:p>
+    <w:p>
+      <w:pPr>
+        <w:pStyle w:val="1"/>
+      </w:pPr>
+      <w:r>
+        <w:t>-</w:t>
+      </w:r>
+      <w:r>
+        <w:t> </w:t>
+      </w:r>
+      <w:r>
+        <w:t>осуществляет продажу новых</w:t>
+      </w:r>
+      <w:r>
+        <w:t xml:space="preserve"> и поддержанных </w:t>
+      </w:r>
+      <w:r>
+        <w:t>автомобилей</w:t>
+      </w:r>
+      <w:r>
+        <w:t>;</w:t>
+      </w:r>
+    </w:p>
+    <w:p>
+      <w:pPr>
+        <w:pStyle w:val="1"/>
         <w:rPr>
           <w:rFonts w:eastAsia="Times New Roman"/>
           <w:lang w:eastAsia="ru-RU"/>
         </w:rPr>
       </w:pPr>
       <w:r>
+        <w:t>-</w:t>
+      </w:r>
+      <w:r>
+        <w:t> </w:t>
+      </w:r>
+      <w:r>
+        <w:t>осуществляет предпродажную подготовку автомобиля</w:t>
+      </w:r>
+      <w:r>
         <w:rPr>
           <w:rFonts w:eastAsia="Times New Roman"/>
           <w:lang w:eastAsia="ru-RU"/>
         </w:rPr>
-        <w:t xml:space="preserve">- </w:t>
+        <w:t xml:space="preserve"> и его послепродажное и гарантийное обслуживание</w:t>
       </w:r>
       <w:r>
         <w:rPr>
           <w:rFonts w:eastAsia="Times New Roman"/>
           <w:lang w:eastAsia="ru-RU"/>
         </w:rPr>
-        <w:t>осуществляет продажу новых</w:t>
+        <w:t>.</w:t>
+      </w:r>
+    </w:p>
+    <w:p>
+      <w:pPr>
+        <w:pStyle w:val="1"/>
+        <w:rPr>
+          <w:shd w:val="clear" w:color="auto" w:fill="FFFFFF"/>
+        </w:rPr>
+      </w:pPr>
+      <w:r>
+        <w:rPr>
+          <w:shd w:val="clear" w:color="auto" w:fill="FFFFFF"/>
+        </w:rPr>
+        <w:t xml:space="preserve">Актуальность дилерских центров связана с возможностью предложить покупателям не только продажу автомобилей, но и широкий спектр услуг, связанных с </w:t>
+      </w:r>
+      <w:r>
+        <w:rPr>
+          <w:shd w:val="clear" w:color="auto" w:fill="FFFFFF"/>
+        </w:rPr>
+        <w:t>эксплуатацией</w:t>
+      </w:r>
+      <w:r>
+        <w:rPr>
+          <w:shd w:val="clear" w:color="auto" w:fill="FFFFFF"/>
+        </w:rPr>
+        <w:t xml:space="preserve"> </w:t>
+      </w:r>
+      <w:r>
+        <w:rPr>
+          <w:shd w:val="clear" w:color="auto" w:fill="FFFFFF"/>
+        </w:rPr>
+        <w:t xml:space="preserve">и </w:t>
+      </w:r>
+      <w:r>
+        <w:rPr>
+          <w:shd w:val="clear" w:color="auto" w:fill="FFFFFF"/>
+        </w:rPr>
+        <w:t xml:space="preserve">обслуживанием </w:t>
+      </w:r>
+      <w:r>
+        <w:rPr>
+          <w:shd w:val="clear" w:color="auto" w:fill="FFFFFF"/>
+        </w:rPr>
+        <w:t>транспорта</w:t>
+      </w:r>
+      <w:r>
+        <w:rPr>
+          <w:shd w:val="clear" w:color="auto" w:fill="FFFFFF"/>
+        </w:rPr>
+        <w:t>.</w:t>
+      </w:r>
+    </w:p>
+    <w:p>
+      <w:pPr>
+        <w:pStyle w:val="1"/>
+        <w:rPr>
+          <w:lang w:val="en-US"/>
+        </w:rPr>
+      </w:pPr>
+      <w:r>
+        <w:rPr>
+          <w:shd w:val="clear" w:color="auto" w:fill="FFFFFF"/>
+        </w:rPr>
+        <w:t xml:space="preserve">Целью </w:t>
       </w:r>
       <w:r>
         <w:rPr>
           <w:rFonts w:eastAsia="Times New Roman"/>
           <w:lang w:eastAsia="ru-RU"/>
         </w:rPr>
-        <w:t xml:space="preserve"> и поддержанных </w:t>
-      </w:r>
-      <w:r>
-        <w:rPr>
-          <w:rFonts w:eastAsia="Times New Roman"/>
-          <w:lang w:eastAsia="ru-RU"/>
-        </w:rPr>
-        <w:t>автомобилей</w:t>
-      </w:r>
-    </w:p>
-    <w:p>
-      <w:pPr>
-        <w:pStyle w:val="1"/>
-        <w:rPr>
-          <w:rFonts w:eastAsia="Times New Roman"/>
-          <w:lang w:eastAsia="ru-RU"/>
-        </w:rPr>
-      </w:pPr>
-      <w:r>
-        <w:rPr>
-          <w:rFonts w:eastAsia="Times New Roman"/>
-          <w:lang w:eastAsia="ru-RU"/>
-        </w:rPr>
-        <w:t xml:space="preserve">- </w:t>
-      </w:r>
-      <w:r>
-        <w:rPr>
-          <w:rFonts w:eastAsia="Times New Roman"/>
-          <w:lang w:eastAsia="ru-RU"/>
-        </w:rPr>
-        <w:t>осуществляет предпродажную подготовку автомобиля и его послепродажное и гарантийное обслуживание</w:t>
-      </w:r>
-      <w:r>
-        <w:rPr>
-          <w:rFonts w:eastAsia="Times New Roman"/>
-          <w:lang w:eastAsia="ru-RU"/>
-        </w:rPr>
+        <w:t xml:space="preserve">курсового проекта </w:t>
+      </w:r>
+      <w:r>
+        <w:rPr>
+          <w:shd w:val="clear" w:color="auto" w:fill="FFFFFF"/>
+        </w:rPr>
+        <w:t xml:space="preserve">является проектирование и разработка базы данных для директора дилерской компании, которая предоставит быстрый доступ к такой информации как: </w:t>
+      </w:r>
+      <w:r>
+        <w:t>рейтинг продавцов, автомобили в наличии, контактные данные покупателей</w:t>
+      </w:r>
+      <w:r>
         <w:t>.</w:t>
       </w:r>
     </w:p>
     <w:p>
       <w:pPr>
         <w:pStyle w:val="1"/>
-        <w:rPr>
-          <w:shd w:val="clear" w:color="auto" w:fill="FFFFFF"/>
-        </w:rPr>
-      </w:pPr>
-      <w:r>
-        <w:rPr>
-          <w:shd w:val="clear" w:color="auto" w:fill="FFFFFF"/>
-        </w:rPr>
-        <w:t>Актуальность дилерских центров связана с возможностью предложить покупателям не только продажу автомобилей, но и широкий спектр услуг, связанных с их обслуживанием и эксплуатацией.</w:t>
-      </w:r>
-    </w:p>
-    <w:p>
-      <w:pPr>
-        <w:pStyle w:val="1"/>
-      </w:pPr>
-      <w:r>
-        <w:rPr>
-          <w:shd w:val="clear" w:color="auto" w:fill="FFFFFF"/>
-        </w:rPr>
-        <w:t xml:space="preserve">Целью </w:t>
-      </w:r>
-      <w:r>
-        <w:rPr>
-          <w:rFonts w:eastAsia="Times New Roman"/>
-          <w:lang w:eastAsia="ru-RU"/>
-        </w:rPr>
-        <w:t xml:space="preserve">курсового проекта </w:t>
-      </w:r>
-      <w:r>
-        <w:rPr>
-          <w:shd w:val="clear" w:color="auto" w:fill="FFFFFF"/>
-        </w:rPr>
-        <w:t xml:space="preserve">является проектирование и разработка базы данных для директора дилерской компании, которая предоставит быстрый доступ к такой информации как: </w:t>
-      </w:r>
-      <w:r>
-        <w:t>база продавцов, покупателей, автомобилей в наличии и проданные, состоявшихся сделок продажи, оставленных отзывов. А также предоставит функционал для автоматического расчета премирования продавцов за проведенные сделки и отзывы клиентов</w:t>
-      </w:r>
-    </w:p>
-    <w:p>
-      <w:pPr>
-        <w:pStyle w:val="1"/>
       </w:pPr>
       <w:r>
         <w:t>Задачи, планируемые для реализации в ходе выполнения курсового проекта:</w:t>
@@ -228,31 +233,76 @@
         <w:pStyle w:val="1"/>
       </w:pPr>
       <w:r>
-        <w:t>1) Изучение предметной области «центр по продаже автомобилей»</w:t>
-      </w:r>
-    </w:p>
-    <w:p>
-      <w:pPr>
-        <w:pStyle w:val="1"/>
-      </w:pPr>
-      <w:r>
-        <w:t>2) Собрать и обобщить информацию для её дальнейшего использования.</w:t>
-      </w:r>
-    </w:p>
-    <w:p>
-      <w:pPr>
-        <w:pStyle w:val="1"/>
-      </w:pPr>
-      <w:r>
-        <w:t>3) Разработать концепт (сущности и их атрибуты) будущей базы данных.</w:t>
-      </w:r>
-    </w:p>
-    <w:p>
-      <w:pPr>
-        <w:pStyle w:val="1"/>
-      </w:pPr>
-      <w:r>
-        <w:t xml:space="preserve">4) Разработать и протестировать базу данных в конкретной СУБД, которая будет улучшать и ускорять работу центра по продаже автомобилей. </w:t>
+        <w:t>1)</w:t>
+      </w:r>
+      <w:r>
+        <w:t> </w:t>
+      </w:r>
+      <w:r>
+        <w:t>Изуч</w:t>
+      </w:r>
+      <w:r>
+        <w:t>ить</w:t>
+      </w:r>
+      <w:r>
+        <w:t xml:space="preserve"> предметн</w:t>
+      </w:r>
+      <w:r>
+        <w:t>ую</w:t>
+      </w:r>
+      <w:r>
+        <w:t xml:space="preserve"> област</w:t>
+      </w:r>
+      <w:r>
+        <w:t>ь</w:t>
+      </w:r>
+      <w:r>
+        <w:t xml:space="preserve"> «центр по продаже автомобилей»</w:t>
+      </w:r>
+    </w:p>
+    <w:p>
+      <w:pPr>
+        <w:pStyle w:val="1"/>
+      </w:pPr>
+      <w:r>
+        <w:t>2)</w:t>
+      </w:r>
+      <w:r>
+        <w:t> </w:t>
+      </w:r>
+      <w:r>
+        <w:t>Собрать и обобщить информацию для её дальнейшего использования.</w:t>
+      </w:r>
+    </w:p>
+    <w:p>
+      <w:pPr>
+        <w:pStyle w:val="1"/>
+      </w:pPr>
+      <w:r>
+        <w:t>3)</w:t>
+      </w:r>
+      <w:r>
+        <w:t> </w:t>
+      </w:r>
+      <w:r>
+        <w:t>Разработать концепт (сущности и их атрибуты) будущей базы данных</w:t>
+      </w:r>
+      <w:r>
+        <w:t>.</w:t>
+      </w:r>
+    </w:p>
+    <w:p>
+      <w:pPr>
+        <w:pStyle w:val="1"/>
+      </w:pPr>
+      <w:r>
+        <w:t>4)</w:t>
+      </w:r>
+      <w:r>
+        <w:t> </w:t>
+      </w:r>
+      <w:r>
+        <w:t xml:space="preserve">Разработать и протестировать базу данных в конкретной СУБД, которая будет улучшать и ускорять работу центра по продаже автомобилей. </w:t>
       </w:r>
     </w:p>
     <w:p>
@@ -330,16 +380,7 @@
           <w:sz w:val="28"/>
           <w:szCs w:val="28"/>
         </w:rPr>
-        <w:t xml:space="preserve"> данных, </w:t>
-      </w:r>
-      <w:r>
-        <w:rPr>
-          <w:rFonts w:ascii="Times New Roman" w:hAnsi="Times New Roman" w:cs="Times New Roman"/>
-          <w:sz w:val="28"/>
-          <w:szCs w:val="28"/>
-        </w:rPr>
-        <w:lastRenderedPageBreak/>
-        <w:t>составления отчета о продуктивности продавцов</w:t>
+        <w:t xml:space="preserve"> данных, составления отчета о продуктивности продавцов</w:t>
       </w:r>
       <w:r>
         <w:rPr>
@@ -368,6 +409,7 @@
           <w:sz w:val="28"/>
           <w:szCs w:val="28"/>
         </w:rPr>
+        <w:lastRenderedPageBreak/>
         <w:t>-</w:t>
       </w:r>
       <w:r>
@@ -376,7 +418,15 @@
           <w:sz w:val="28"/>
           <w:szCs w:val="28"/>
         </w:rPr>
-        <w:t xml:space="preserve"> Об автомобилях в наличии и в архиве продаж</w:t>
+        <w:t> о</w:t>
+      </w:r>
+      <w:r>
+        <w:rPr>
+          <w:rFonts w:ascii="Times New Roman" w:hAnsi="Times New Roman" w:cs="Times New Roman"/>
+          <w:sz w:val="28"/>
+          <w:szCs w:val="28"/>
+        </w:rPr>
+        <w:t>б автомобилях в наличии и в архиве продаж</w:t>
       </w:r>
       <w:r>
         <w:rPr>
@@ -403,6 +453,14 @@
         </w:rPr>
         <w:t xml:space="preserve"> номер, различные характеристики, в том числе стоимость</w:t>
       </w:r>
+      <w:r>
+        <w:rPr>
+          <w:rFonts w:ascii="Times New Roman" w:hAnsi="Times New Roman" w:cs="Times New Roman"/>
+          <w:sz w:val="28"/>
+          <w:szCs w:val="28"/>
+        </w:rPr>
+        <w:t>;</w:t>
+      </w:r>
     </w:p>
     <w:p>
       <w:pPr>
@@ -430,7 +488,7 @@
           <w:sz w:val="28"/>
           <w:szCs w:val="28"/>
         </w:rPr>
-        <w:t xml:space="preserve"> </w:t>
+        <w:t> о</w:t>
       </w:r>
       <w:r>
         <w:rPr>
@@ -438,7 +496,7 @@
           <w:sz w:val="28"/>
           <w:szCs w:val="28"/>
         </w:rPr>
-        <w:t xml:space="preserve">О проведенных сделках продажи – </w:t>
+        <w:t xml:space="preserve"> проведенных сделках продажи – </w:t>
       </w:r>
       <w:r>
         <w:rPr>
@@ -463,6 +521,14 @@
           <w:szCs w:val="28"/>
         </w:rPr>
         <w:t>продавца, покупателя и автомобиля</w:t>
+      </w:r>
+      <w:r>
+        <w:rPr>
+          <w:rFonts w:ascii="Times New Roman" w:hAnsi="Times New Roman" w:cs="Times New Roman"/>
+          <w:sz w:val="28"/>
+          <w:szCs w:val="28"/>
+        </w:rPr>
+        <w:t>;</w:t>
       </w:r>
     </w:p>
     <w:p>
@@ -491,7 +557,7 @@
           <w:sz w:val="28"/>
           <w:szCs w:val="28"/>
         </w:rPr>
-        <w:t xml:space="preserve"> </w:t>
+        <w:t> о</w:t>
       </w:r>
       <w:r>
         <w:rPr>
@@ -499,7 +565,7 @@
           <w:sz w:val="28"/>
           <w:szCs w:val="28"/>
         </w:rPr>
-        <w:t>Об оставленных отзывах – мнение покупателя о прошедшей сделке</w:t>
+        <w:t>б оставленных отзывах – мнение покупателя о прошедшей сделке</w:t>
       </w:r>
       <w:r>
         <w:rPr>
@@ -623,13 +689,22 @@
         <w:t>-</w:t>
       </w:r>
       <w:r>
-        <w:t xml:space="preserve"> После продажи автомобили из состояния </w:t>
+        <w:t> </w:t>
+      </w:r>
+      <w:r>
+        <w:t>п</w:t>
+      </w:r>
+      <w:r>
+        <w:t xml:space="preserve">осле продажи автомобили из состояния </w:t>
       </w:r>
       <w:r>
         <w:t>«</w:t>
       </w:r>
       <w:r>
-        <w:t>В наличии</w:t>
+        <w:t>в</w:t>
+      </w:r>
+      <w:r>
+        <w:t xml:space="preserve"> наличии</w:t>
       </w:r>
       <w:r>
         <w:t>»</w:t>
@@ -643,6 +718,9 @@
       <w:r>
         <w:t>рхив сделок</w:t>
       </w:r>
+      <w:r>
+        <w:t>;</w:t>
+      </w:r>
     </w:p>
     <w:p>
       <w:pPr>
@@ -652,11 +730,20 @@
         <w:t>-</w:t>
       </w:r>
       <w:r>
-        <w:t xml:space="preserve"> Дилерские центры предоставляют возможность </w:t>
+        <w:t> </w:t>
+      </w:r>
+      <w:r>
+        <w:t>д</w:t>
+      </w:r>
+      <w:r>
+        <w:t xml:space="preserve">илерские центры предоставляют возможность </w:t>
       </w:r>
       <w:r>
         <w:t>продажи поддержанных автомобилей, то есть повторная продажа того же автомобиля не должна вызывать конфликты</w:t>
       </w:r>
+      <w:r>
+        <w:t>;</w:t>
+      </w:r>
     </w:p>
     <w:p>
       <w:pPr>
@@ -666,10 +753,13 @@
         <w:t>-</w:t>
       </w:r>
       <w:r>
-        <w:t xml:space="preserve"> </w:t>
-      </w:r>
-      <w:r>
-        <w:t>Для корректного присваивания премий должен учитываться рейтинг продавца за конкретный отчетный период</w:t>
+        <w:t> </w:t>
+      </w:r>
+      <w:r>
+        <w:t>д</w:t>
+      </w:r>
+      <w:r>
+        <w:t>ля корректного присваивания премий должен учитываться рейтинг продавца за конкретный отчетный период</w:t>
       </w:r>
       <w:r>
         <w:t>.</w:t>
@@ -798,7 +888,10 @@
         <w:pStyle w:val="1"/>
       </w:pPr>
       <w:r>
-        <w:t>Продавец</w:t>
+        <w:t>п</w:t>
+      </w:r>
+      <w:r>
+        <w:t>родавец</w:t>
       </w:r>
       <w:r>
         <w:t xml:space="preserve">: </w:t>
@@ -819,200 +912,218 @@
         <w:t>.0-5.0)</w:t>
       </w:r>
       <w:r>
+        <w:t>;</w:t>
+      </w:r>
+    </w:p>
+    <w:p>
+      <w:pPr>
+        <w:pStyle w:val="1"/>
+      </w:pPr>
+      <w:r>
+        <w:t>п</w:t>
+      </w:r>
+      <w:r>
+        <w:t xml:space="preserve">окупатель: </w:t>
+      </w:r>
+      <w:r>
+        <w:rPr>
+          <w:lang w:val="en-US"/>
+        </w:rPr>
+        <w:t>id</w:t>
+      </w:r>
+      <w:r>
+        <w:t>, ФИО, телефон</w:t>
+      </w:r>
+      <w:r>
+        <w:t>;</w:t>
+      </w:r>
+    </w:p>
+    <w:p>
+      <w:pPr>
+        <w:pStyle w:val="1"/>
+      </w:pPr>
+      <w:r>
+        <w:t>а</w:t>
+      </w:r>
+      <w:r>
+        <w:t xml:space="preserve">втомобили в наличии: </w:t>
+      </w:r>
+      <w:r>
+        <w:rPr>
+          <w:lang w:val="en-US"/>
+        </w:rPr>
+        <w:t>vin</w:t>
+      </w:r>
+      <w:r>
+        <w:t xml:space="preserve"> номер</w:t>
+      </w:r>
+      <w:r>
+        <w:t xml:space="preserve">, </w:t>
+      </w:r>
+      <w:r>
+        <w:t>марка</w:t>
+      </w:r>
+      <w:r>
+        <w:t xml:space="preserve"> и модель</w:t>
+      </w:r>
+      <w:r>
+        <w:t xml:space="preserve">, </w:t>
+      </w:r>
+      <w:r>
+        <w:t>тип кузова, цвет, год выпуска</w:t>
+      </w:r>
+      <w:r>
+        <w:t>, стоимость</w:t>
+      </w:r>
+      <w:r>
+        <w:t>;</w:t>
+      </w:r>
+    </w:p>
+    <w:p>
+      <w:pPr>
+        <w:pStyle w:val="1"/>
+      </w:pPr>
+      <w:r>
+        <w:t>а</w:t>
+      </w:r>
+      <w:r>
+        <w:t xml:space="preserve">втомобили в архиве: </w:t>
+      </w:r>
+      <w:r>
+        <w:rPr>
+          <w:lang w:val="en-US"/>
+        </w:rPr>
+        <w:t>vin</w:t>
+      </w:r>
+      <w:r>
+        <w:t xml:space="preserve"> номер</w:t>
+      </w:r>
+      <w:r>
+        <w:t>;</w:t>
+      </w:r>
+    </w:p>
+    <w:p>
+      <w:pPr>
+        <w:pStyle w:val="1"/>
+      </w:pPr>
+      <w:r>
+        <w:t>с</w:t>
+      </w:r>
+      <w:r>
+        <w:t>делка</w:t>
+      </w:r>
+      <w:r>
+        <w:t xml:space="preserve">: </w:t>
+      </w:r>
+      <w:r>
+        <w:rPr>
+          <w:lang w:val="en-US"/>
+        </w:rPr>
+        <w:t>id</w:t>
+      </w:r>
+      <w:r>
+        <w:t xml:space="preserve"> сделки,</w:t>
+      </w:r>
+      <w:r>
+        <w:t xml:space="preserve"> </w:t>
+      </w:r>
+      <w:r>
+        <w:rPr>
+          <w:lang w:val="en-US"/>
+        </w:rPr>
+        <w:t>id</w:t>
+      </w:r>
+      <w:r>
+        <w:t xml:space="preserve"> продавца,</w:t>
+      </w:r>
+      <w:r>
+        <w:t xml:space="preserve"> </w:t>
+      </w:r>
+      <w:r>
+        <w:rPr>
+          <w:lang w:val="en-US"/>
+        </w:rPr>
+        <w:t>id</w:t>
+      </w:r>
+      <w:r>
+        <w:t xml:space="preserve"> покупателя,</w:t>
+      </w:r>
+      <w:r>
+        <w:t xml:space="preserve"> </w:t>
+      </w:r>
+      <w:r>
+        <w:rPr>
+          <w:lang w:val="en-US"/>
+        </w:rPr>
+        <w:t>vin</w:t>
+      </w:r>
+      <w:r>
+        <w:t xml:space="preserve"> автомобиля</w:t>
+      </w:r>
+      <w:r>
+        <w:t>;</w:t>
+      </w:r>
+    </w:p>
+    <w:p>
+      <w:pPr>
+        <w:pStyle w:val="1"/>
+      </w:pPr>
+      <w:r>
+        <w:t>о</w:t>
+      </w:r>
+      <w:r>
+        <w:t>тзыв</w:t>
+      </w:r>
+      <w:r>
+        <w:t>:</w:t>
+      </w:r>
+      <w:r>
+        <w:t xml:space="preserve"> </w:t>
+      </w:r>
+      <w:r>
+        <w:rPr>
+          <w:lang w:val="en-US"/>
+        </w:rPr>
+        <w:t>id</w:t>
+      </w:r>
+      <w:r>
+        <w:t xml:space="preserve"> </w:t>
+      </w:r>
+      <w:r>
+        <w:t xml:space="preserve">сделки, </w:t>
+      </w:r>
+      <w:r>
+        <w:rPr>
+          <w:lang w:val="en-US"/>
+        </w:rPr>
+        <w:t>id</w:t>
+      </w:r>
+      <w:r>
+        <w:t xml:space="preserve"> </w:t>
+      </w:r>
+      <w:r>
+        <w:t>покупателя</w:t>
+      </w:r>
+      <w:r>
+        <w:t xml:space="preserve">, </w:t>
+      </w:r>
+      <w:r>
+        <w:rPr>
+          <w:lang w:val="en-US"/>
+        </w:rPr>
+        <w:t>id</w:t>
+      </w:r>
+      <w:r>
+        <w:t xml:space="preserve"> продавца</w:t>
+      </w:r>
+      <w:r>
+        <w:t xml:space="preserve">, </w:t>
+      </w:r>
+      <w:r>
+        <w:t>оценка</w:t>
+      </w:r>
+      <w:r>
         <w:t>.</w:t>
-      </w:r>
-    </w:p>
-    <w:p>
-      <w:pPr>
-        <w:pStyle w:val="1"/>
-      </w:pPr>
-      <w:r>
-        <w:t xml:space="preserve">Покупатель: </w:t>
-      </w:r>
-      <w:r>
-        <w:rPr>
-          <w:lang w:val="en-US"/>
-        </w:rPr>
-        <w:t>id</w:t>
-      </w:r>
-      <w:r>
-        <w:t>, ФИО, телефон</w:t>
-      </w:r>
-      <w:r>
-        <w:t>.</w:t>
-      </w:r>
-    </w:p>
-    <w:p>
-      <w:pPr>
-        <w:pStyle w:val="1"/>
-      </w:pPr>
-      <w:r>
-        <w:t xml:space="preserve">Автомобили в наличии: </w:t>
-      </w:r>
-      <w:r>
-        <w:rPr>
-          <w:lang w:val="en-US"/>
-        </w:rPr>
-        <w:t>vin</w:t>
-      </w:r>
-      <w:r>
-        <w:t xml:space="preserve"> номер</w:t>
-      </w:r>
-      <w:r>
-        <w:t xml:space="preserve">, </w:t>
-      </w:r>
-      <w:r>
-        <w:t>марка</w:t>
-      </w:r>
-      <w:r>
-        <w:t xml:space="preserve"> и модель</w:t>
-      </w:r>
-      <w:r>
-        <w:t xml:space="preserve">, </w:t>
-      </w:r>
-      <w:r>
-        <w:t>тип кузова, цвет, год выпуска</w:t>
-      </w:r>
-      <w:r>
-        <w:t>, стоимость</w:t>
-      </w:r>
-      <w:r>
-        <w:t>.</w:t>
-      </w:r>
-    </w:p>
-    <w:p>
-      <w:pPr>
-        <w:pStyle w:val="1"/>
-      </w:pPr>
-      <w:r>
-        <w:t xml:space="preserve">Автомобили в архиве: </w:t>
-      </w:r>
-      <w:r>
-        <w:rPr>
-          <w:lang w:val="en-US"/>
-        </w:rPr>
-        <w:t>vin</w:t>
-      </w:r>
-      <w:r>
-        <w:t xml:space="preserve"> номер</w:t>
-      </w:r>
-      <w:r>
-        <w:t>.</w:t>
-      </w:r>
-    </w:p>
-    <w:p>
-      <w:pPr>
-        <w:pStyle w:val="1"/>
-      </w:pPr>
-      <w:r>
-        <w:t>Сделка</w:t>
-      </w:r>
-      <w:r>
-        <w:t xml:space="preserve">: </w:t>
-      </w:r>
-      <w:r>
-        <w:rPr>
-          <w:lang w:val="en-US"/>
-        </w:rPr>
-        <w:t>id</w:t>
-      </w:r>
-      <w:r>
-        <w:t xml:space="preserve"> сделки,</w:t>
-      </w:r>
-      <w:r>
-        <w:t xml:space="preserve"> </w:t>
-      </w:r>
-      <w:r>
-        <w:rPr>
-          <w:lang w:val="en-US"/>
-        </w:rPr>
-        <w:t>id</w:t>
-      </w:r>
-      <w:r>
-        <w:t xml:space="preserve"> продавца,</w:t>
-      </w:r>
-      <w:r>
-        <w:t xml:space="preserve"> </w:t>
-      </w:r>
-      <w:r>
-        <w:rPr>
-          <w:lang w:val="en-US"/>
-        </w:rPr>
-        <w:t>id</w:t>
-      </w:r>
-      <w:r>
-        <w:t xml:space="preserve"> покупателя,</w:t>
-      </w:r>
-      <w:r>
-        <w:t xml:space="preserve"> </w:t>
-      </w:r>
-      <w:r>
-        <w:rPr>
-          <w:lang w:val="en-US"/>
-        </w:rPr>
-        <w:t>vin</w:t>
-      </w:r>
-      <w:r>
-        <w:t xml:space="preserve"> автомобиля</w:t>
-      </w:r>
-      <w:r>
-        <w:t>.</w:t>
-      </w:r>
-    </w:p>
-    <w:p>
-      <w:pPr>
-        <w:pStyle w:val="1"/>
-      </w:pPr>
-      <w:r>
-        <w:t>Отзыв</w:t>
-      </w:r>
-      <w:r>
-        <w:t>:</w:t>
-      </w:r>
-      <w:r>
-        <w:t xml:space="preserve"> </w:t>
-      </w:r>
-      <w:r>
-        <w:rPr>
-          <w:lang w:val="en-US"/>
-        </w:rPr>
-        <w:t>id</w:t>
-      </w:r>
-      <w:r>
-        <w:t xml:space="preserve"> </w:t>
-      </w:r>
-      <w:r>
-        <w:t xml:space="preserve">сделки, </w:t>
-      </w:r>
-      <w:r>
-        <w:rPr>
-          <w:lang w:val="en-US"/>
-        </w:rPr>
-        <w:t>id</w:t>
-      </w:r>
-      <w:r>
-        <w:t xml:space="preserve"> </w:t>
-      </w:r>
-      <w:r>
-        <w:t>покупателя</w:t>
-      </w:r>
-      <w:r>
-        <w:t xml:space="preserve">, </w:t>
-      </w:r>
-      <w:r>
-        <w:rPr>
-          <w:lang w:val="en-US"/>
-        </w:rPr>
-        <w:t>id</w:t>
-      </w:r>
-      <w:r>
-        <w:t xml:space="preserve"> продавца</w:t>
-      </w:r>
-      <w:r>
-        <w:t xml:space="preserve">, </w:t>
-      </w:r>
-      <w:r>
-        <w:t>оценка.</w:t>
       </w:r>
     </w:p>
     <w:p>
@@ -1052,90 +1163,132 @@
         <w:pStyle w:val="1"/>
       </w:pPr>
       <w:r>
-        <w:t>Продавец – Сделка (</w:t>
-      </w:r>
-      <w:proofErr w:type="gramStart"/>
+        <w:t>п</w:t>
+      </w:r>
+      <w:r>
+        <w:t xml:space="preserve">родавец – </w:t>
+      </w:r>
+      <w:r>
+        <w:t>с</w:t>
+      </w:r>
+      <w:r>
+        <w:t>делка (1:М)</w:t>
+      </w:r>
+      <w:r>
+        <w:t>;</w:t>
+      </w:r>
+    </w:p>
+    <w:p>
+      <w:pPr>
+        <w:pStyle w:val="1"/>
+        <w:rPr>
+          <w:lang w:val="en-US"/>
+        </w:rPr>
+      </w:pPr>
+      <w:r>
+        <w:t>п</w:t>
+      </w:r>
+      <w:r>
+        <w:t>окупатель</w:t>
+      </w:r>
+      <w:r>
+        <w:t xml:space="preserve"> – </w:t>
+      </w:r>
+      <w:r>
+        <w:t>с</w:t>
+      </w:r>
+      <w:r>
+        <w:t xml:space="preserve">делка </w:t>
+      </w:r>
+      <w:r>
+        <w:t>(</w:t>
+      </w:r>
       <w:r>
         <w:t>1:М</w:t>
       </w:r>
-      <w:proofErr w:type="gramEnd"/>
       <w:r>
         <w:t>)</w:t>
       </w:r>
-    </w:p>
-    <w:p>
-      <w:pPr>
-        <w:pStyle w:val="1"/>
-      </w:pPr>
-      <w:r>
-        <w:t>П</w:t>
-      </w:r>
-      <w:r>
-        <w:t>окупатель</w:t>
-      </w:r>
-      <w:r>
-        <w:t xml:space="preserve"> – Сделка </w:t>
-      </w:r>
-      <w:r>
-        <w:t>(</w:t>
-      </w:r>
-      <w:proofErr w:type="gramStart"/>
-      <w:r>
-        <w:t>1:М</w:t>
-      </w:r>
-      <w:proofErr w:type="gramEnd"/>
+      <w:r>
+        <w:t>;</w:t>
+      </w:r>
+    </w:p>
+    <w:p>
+      <w:pPr>
+        <w:pStyle w:val="1"/>
+      </w:pPr>
+      <w:r>
+        <w:t>а</w:t>
+      </w:r>
+      <w:r>
+        <w:t>втомобиль в наличии</w:t>
+      </w:r>
+      <w:r>
+        <w:t xml:space="preserve"> – </w:t>
+      </w:r>
+      <w:r>
+        <w:t>с</w:t>
+      </w:r>
+      <w:r>
+        <w:t>делка (1:М)</w:t>
+      </w:r>
+      <w:r>
+        <w:t>;</w:t>
+      </w:r>
+    </w:p>
+    <w:p>
+      <w:pPr>
+        <w:pStyle w:val="1"/>
+      </w:pPr>
+      <w:r>
+        <w:t>с</w:t>
+      </w:r>
+      <w:r>
+        <w:t>делка – отзыв (1</w:t>
+      </w:r>
+      <w:r>
+        <w:t>:1</w:t>
+      </w:r>
       <w:r>
         <w:t>)</w:t>
       </w:r>
-    </w:p>
-    <w:p>
-      <w:pPr>
-        <w:pStyle w:val="1"/>
-      </w:pPr>
-      <w:r>
-        <w:t>Автомобиль в наличии</w:t>
-      </w:r>
-      <w:r>
-        <w:t xml:space="preserve"> – Сделка (</w:t>
-      </w:r>
-      <w:proofErr w:type="gramStart"/>
-      <w:r>
-        <w:t>1:М</w:t>
-      </w:r>
-      <w:proofErr w:type="gramEnd"/>
+      <w:r>
+        <w:t>;</w:t>
+      </w:r>
+    </w:p>
+    <w:p>
+      <w:pPr>
+        <w:pStyle w:val="1"/>
+      </w:pPr>
+      <w:r>
+        <w:t>а</w:t>
+      </w:r>
+      <w:r>
+        <w:t>втомобил</w:t>
+      </w:r>
+      <w:r>
+        <w:t>ь</w:t>
+      </w:r>
+      <w:r>
+        <w:t xml:space="preserve"> в наличии</w:t>
+      </w:r>
+      <w:r>
+        <w:t xml:space="preserve"> – автомобил</w:t>
+      </w:r>
+      <w:r>
+        <w:t>ь</w:t>
+      </w:r>
+      <w:r>
+        <w:t xml:space="preserve"> в архиве (1</w:t>
+      </w:r>
+      <w:r>
+        <w:t>:1</w:t>
+      </w:r>
       <w:r>
         <w:t>)</w:t>
       </w:r>
-    </w:p>
-    <w:p>
-      <w:pPr>
-        <w:pStyle w:val="1"/>
-      </w:pPr>
-      <w:r>
-        <w:t>Сделка – отзыв (1</w:t>
-      </w:r>
-      <w:r>
-        <w:t>:1</w:t>
-      </w:r>
-      <w:r>
-        <w:t>)</w:t>
-      </w:r>
-    </w:p>
-    <w:p>
-      <w:pPr>
-        <w:pStyle w:val="1"/>
-      </w:pPr>
-      <w:r>
-        <w:t>Автомобили в наличии</w:t>
-      </w:r>
-      <w:r>
-        <w:t xml:space="preserve"> – автомобили в архиве (1</w:t>
-      </w:r>
-      <w:r>
-        <w:t>:1</w:t>
-      </w:r>
-      <w:r>
-        <w:t>)</w:t>
+      <w:r>
+        <w:t>.</w:t>
       </w:r>
     </w:p>
     <w:p>
@@ -2709,6 +2862,17 @@
         <w:pStyle w:val="1"/>
       </w:pPr>
       <w:r>
+        <w:rPr>
+          <w:highlight w:val="yellow"/>
+        </w:rPr>
+        <w:t>Нормализация отношений</w:t>
+      </w:r>
+    </w:p>
+    <w:p>
+      <w:pPr>
+        <w:pStyle w:val="1"/>
+      </w:pPr>
+      <w:r>
         <w:t>Рассмотрим схему базы данных.</w:t>
       </w:r>
     </w:p>
@@ -2764,6 +2928,7 @@
         <w:rPr>
           <w:sz w:val="24"/>
           <w:szCs w:val="24"/>
+          <w:lang w:val="en-US"/>
         </w:rPr>
       </w:pPr>
       <w:r>
@@ -2776,11 +2941,49 @@
     </w:p>
     <w:p>
       <w:pPr>
-        <w:rPr>
-          <w:rFonts w:ascii="Times New Roman" w:hAnsi="Times New Roman" w:cs="Times New Roman"/>
-          <w:color w:val="000000" w:themeColor="text1"/>
-          <w:sz w:val="28"/>
-          <w:szCs w:val="28"/>
+        <w:pStyle w:val="1"/>
+      </w:pPr>
+    </w:p>
+    <w:p>
+      <w:pPr>
+        <w:pStyle w:val="1"/>
+      </w:pPr>
+    </w:p>
+    <w:p>
+      <w:pPr>
+        <w:pStyle w:val="1"/>
+        <w:rPr>
+          <w:sz w:val="24"/>
+          <w:szCs w:val="24"/>
+          <w:lang w:val="en-US"/>
+        </w:rPr>
+      </w:pPr>
+    </w:p>
+    <w:p>
+      <w:pPr>
+        <w:pStyle w:val="1"/>
+        <w:rPr>
+          <w:sz w:val="24"/>
+          <w:szCs w:val="24"/>
+          <w:lang w:val="en-US"/>
+        </w:rPr>
+      </w:pPr>
+    </w:p>
+    <w:p>
+      <w:pPr>
+        <w:pStyle w:val="1"/>
+        <w:rPr>
+          <w:sz w:val="24"/>
+          <w:szCs w:val="24"/>
+          <w:lang w:val="en-US"/>
+        </w:rPr>
+      </w:pPr>
+    </w:p>
+    <w:p>
+      <w:pPr>
+        <w:pStyle w:val="1"/>
+        <w:rPr>
+          <w:lang w:val="en-US"/>
         </w:rPr>
       </w:pPr>
       <w:r>
@@ -3361,7 +3564,6 @@
   <w:style w:type="character" w:default="1" w:styleId="a0">
     <w:name w:val="Default Paragraph Font"/>
     <w:uiPriority w:val="1"/>
-    <w:semiHidden/>
     <w:unhideWhenUsed/>
   </w:style>
   <w:style w:type="table" w:default="1" w:styleId="a1">

--- a/Баженов курсовая v2.x для доработок.docx
+++ b/Баженов курсовая v2.x для доработок.docx
@@ -1172,7 +1172,15 @@
         <w:t>с</w:t>
       </w:r>
       <w:r>
-        <w:t>делка (1:М)</w:t>
+        <w:t>делка (</w:t>
+      </w:r>
+      <w:proofErr w:type="gramStart"/>
+      <w:r>
+        <w:t>1:М</w:t>
+      </w:r>
+      <w:proofErr w:type="gramEnd"/>
+      <w:r>
+        <w:t>)</w:t>
       </w:r>
       <w:r>
         <w:t>;</w:t>
@@ -1203,9 +1211,11 @@
       <w:r>
         <w:t>(</w:t>
       </w:r>
+      <w:proofErr w:type="gramStart"/>
       <w:r>
         <w:t>1:М</w:t>
       </w:r>
+      <w:proofErr w:type="gramEnd"/>
       <w:r>
         <w:t>)</w:t>
       </w:r>
@@ -1230,7 +1240,15 @@
         <w:t>с</w:t>
       </w:r>
       <w:r>
-        <w:t>делка (1:М)</w:t>
+        <w:t>делка (</w:t>
+      </w:r>
+      <w:proofErr w:type="gramStart"/>
+      <w:r>
+        <w:t>1:М</w:t>
+      </w:r>
+      <w:proofErr w:type="gramEnd"/>
+      <w:r>
+        <w:t>)</w:t>
       </w:r>
       <w:r>
         <w:t>;</w:t>
@@ -1353,6 +1371,7 @@
     <w:p>
       <w:pPr>
         <w:pStyle w:val="1"/>
+        <w:jc w:val="center"/>
       </w:pPr>
       <w:r>
         <w:rPr>
@@ -2193,6 +2212,12 @@
             <w:r>
               <w:t>20</w:t>
             </w:r>
+            <w:r>
+              <w:t xml:space="preserve"> </w:t>
+            </w:r>
+            <w:r>
+              <w:t>символов</w:t>
+            </w:r>
           </w:p>
         </w:tc>
       </w:tr>
@@ -2844,9 +2869,12 @@
               <w:pStyle w:val="1"/>
               <w:ind w:firstLine="0"/>
               <w:jc w:val="left"/>
-            </w:pPr>
-            <w:r>
-              <w:t>Длинное целое</w:t>
+              <w:rPr>
+                <w:lang w:val="en-US"/>
+              </w:rPr>
+            </w:pPr>
+            <w:r>
+              <w:t>Байт</w:t>
             </w:r>
           </w:p>
         </w:tc>
@@ -2879,6 +2907,7 @@
     <w:p>
       <w:pPr>
         <w:pStyle w:val="1"/>
+        <w:jc w:val="center"/>
       </w:pPr>
       <w:r>
         <w:rPr>
@@ -2948,51 +2977,480 @@
       <w:pPr>
         <w:pStyle w:val="1"/>
       </w:pPr>
-    </w:p>
-    <w:p>
-      <w:pPr>
-        <w:pStyle w:val="1"/>
+      <w:r>
+        <w:lastRenderedPageBreak/>
+        <w:t xml:space="preserve">Согласно специфике СУБД </w:t>
+      </w:r>
+      <w:r>
+        <w:t>и предметной области</w:t>
+      </w:r>
+      <w:r>
+        <w:t xml:space="preserve"> мы сталкиваемся с ограничениями целостности.</w:t>
+      </w:r>
+      <w:r>
+        <w:t xml:space="preserve"> </w:t>
+      </w:r>
+      <w:r>
+        <w:t>В</w:t>
+      </w:r>
+      <w:r>
+        <w:t>ыделим</w:t>
+      </w:r>
+      <w:r>
+        <w:t xml:space="preserve"> </w:t>
+      </w:r>
+      <w:r>
+        <w:t>некоторые из них</w:t>
+      </w:r>
+      <w:r>
+        <w:t>:</w:t>
+      </w:r>
+    </w:p>
+    <w:p>
+      <w:pPr>
+        <w:pStyle w:val="1"/>
+      </w:pPr>
+      <w:r>
+        <w:t>- </w:t>
+      </w:r>
+      <w:r>
+        <w:t xml:space="preserve">В таблице </w:t>
+      </w:r>
+      <w:r>
+        <w:t>«Отзывы»</w:t>
+      </w:r>
+      <w:r>
+        <w:t xml:space="preserve"> поле </w:t>
+      </w:r>
+      <w:r>
+        <w:t>«оценка»</w:t>
+      </w:r>
+      <w:r>
+        <w:t xml:space="preserve"> может быть заполнено любым значением</w:t>
+      </w:r>
+      <w:r>
+        <w:t xml:space="preserve"> </w:t>
+      </w:r>
+      <w:r>
+        <w:t>(0 – 255)</w:t>
+      </w:r>
+      <w:r>
+        <w:t xml:space="preserve">. Решим проблему введением </w:t>
+      </w:r>
+      <w:r>
+        <w:t>правила проверки</w:t>
+      </w:r>
+      <w:r>
+        <w:t>;</w:t>
+      </w:r>
+    </w:p>
+    <w:p>
+      <w:pPr>
+        <w:pStyle w:val="1"/>
+        <w:jc w:val="center"/>
+      </w:pPr>
+      <w:r>
+        <w:rPr>
+          <w:noProof/>
+        </w:rPr>
+        <w:drawing>
+          <wp:inline distT="0" distB="0" distL="0" distR="0" wp14:anchorId="2261902B" wp14:editId="48B9BB83">
+            <wp:extent cx="3257550" cy="307315"/>
+            <wp:effectExtent l="0" t="0" r="0" b="0"/>
+            <wp:docPr id="1356953466" name="Рисунок 1"/>
+            <wp:cNvGraphicFramePr>
+              <a:graphicFrameLocks xmlns:a="http://schemas.openxmlformats.org/drawingml/2006/main" noChangeAspect="1"/>
+            </wp:cNvGraphicFramePr>
+            <a:graphic xmlns:a="http://schemas.openxmlformats.org/drawingml/2006/main">
+              <a:graphicData uri="http://schemas.openxmlformats.org/drawingml/2006/picture">
+                <pic:pic xmlns:pic="http://schemas.openxmlformats.org/drawingml/2006/picture">
+                  <pic:nvPicPr>
+                    <pic:cNvPr id="1356953466" name=""/>
+                    <pic:cNvPicPr/>
+                  </pic:nvPicPr>
+                  <pic:blipFill>
+                    <a:blip r:embed="rId8"/>
+                    <a:stretch>
+                      <a:fillRect/>
+                    </a:stretch>
+                  </pic:blipFill>
+                  <pic:spPr>
+                    <a:xfrm>
+                      <a:off x="0" y="0"/>
+                      <a:ext cx="3299068" cy="311232"/>
+                    </a:xfrm>
+                    <a:prstGeom prst="rect">
+                      <a:avLst/>
+                    </a:prstGeom>
+                  </pic:spPr>
+                </pic:pic>
+              </a:graphicData>
+            </a:graphic>
+          </wp:inline>
+        </w:drawing>
+      </w:r>
+    </w:p>
+    <w:p>
+      <w:pPr>
+        <w:pStyle w:val="1"/>
+        <w:jc w:val="center"/>
         <w:rPr>
           <w:sz w:val="24"/>
           <w:szCs w:val="24"/>
-          <w:lang w:val="en-US"/>
-        </w:rPr>
-      </w:pPr>
-    </w:p>
-    <w:p>
-      <w:pPr>
-        <w:pStyle w:val="1"/>
+        </w:rPr>
+      </w:pPr>
+      <w:r>
         <w:rPr>
           <w:sz w:val="24"/>
           <w:szCs w:val="24"/>
-          <w:lang w:val="en-US"/>
-        </w:rPr>
-      </w:pPr>
-    </w:p>
-    <w:p>
-      <w:pPr>
-        <w:pStyle w:val="1"/>
+        </w:rPr>
+        <w:t>рис 3.</w:t>
+      </w:r>
+      <w:r>
         <w:rPr>
           <w:sz w:val="24"/>
           <w:szCs w:val="24"/>
+        </w:rPr>
+        <w:t>2</w:t>
+      </w:r>
+      <w:r>
+        <w:rPr>
+          <w:sz w:val="24"/>
+          <w:szCs w:val="24"/>
+        </w:rPr>
+        <w:t xml:space="preserve"> </w:t>
+      </w:r>
+      <w:r>
+        <w:rPr>
+          <w:sz w:val="24"/>
+          <w:szCs w:val="24"/>
+        </w:rPr>
+        <w:t>Правило проверки поля «оценка»</w:t>
+      </w:r>
+    </w:p>
+    <w:p>
+      <w:pPr>
+        <w:pStyle w:val="1"/>
+      </w:pPr>
+      <w:r>
+        <w:t>- В таблице</w:t>
+      </w:r>
+      <w:r>
+        <w:t xml:space="preserve"> </w:t>
+      </w:r>
+      <w:r>
+        <w:t>«Автомобили в архиве»</w:t>
+      </w:r>
+      <w:r>
+        <w:t xml:space="preserve"> поле </w:t>
+      </w:r>
+      <w:r>
+        <w:t>«</w:t>
+      </w:r>
+      <w:proofErr w:type="spellStart"/>
+      <w:r>
+        <w:t>vin</w:t>
+      </w:r>
+      <w:proofErr w:type="spellEnd"/>
+      <w:r>
+        <w:t xml:space="preserve"> автомобиля»</w:t>
+      </w:r>
+      <w:r>
+        <w:t xml:space="preserve"> не может являться ключевым </w:t>
+      </w:r>
+      <w:r>
+        <w:t>согласно специфике предметной области</w:t>
+      </w:r>
+      <w:r>
+        <w:t>.</w:t>
+      </w:r>
+      <w:r>
+        <w:t xml:space="preserve"> Выполнять роль ключевого поля назначим «</w:t>
+      </w:r>
+      <w:r>
+        <w:t>Код автомобиля в архиве</w:t>
+      </w:r>
+      <w:r>
+        <w:t>» с типом данных счетчик.</w:t>
+      </w:r>
+    </w:p>
+    <w:p>
+      <w:pPr>
+        <w:pStyle w:val="1"/>
+        <w:jc w:val="center"/>
+      </w:pPr>
+      <w:r>
+        <w:rPr>
+          <w:noProof/>
+        </w:rPr>
+        <w:drawing>
+          <wp:inline distT="0" distB="0" distL="0" distR="0" wp14:anchorId="25A7AD28" wp14:editId="2CAA9995">
+            <wp:extent cx="3581400" cy="628650"/>
+            <wp:effectExtent l="0" t="0" r="0" b="0"/>
+            <wp:docPr id="749197014" name="Рисунок 1"/>
+            <wp:cNvGraphicFramePr>
+              <a:graphicFrameLocks xmlns:a="http://schemas.openxmlformats.org/drawingml/2006/main" noChangeAspect="1"/>
+            </wp:cNvGraphicFramePr>
+            <a:graphic xmlns:a="http://schemas.openxmlformats.org/drawingml/2006/main">
+              <a:graphicData uri="http://schemas.openxmlformats.org/drawingml/2006/picture">
+                <pic:pic xmlns:pic="http://schemas.openxmlformats.org/drawingml/2006/picture">
+                  <pic:nvPicPr>
+                    <pic:cNvPr id="749197014" name=""/>
+                    <pic:cNvPicPr/>
+                  </pic:nvPicPr>
+                  <pic:blipFill>
+                    <a:blip r:embed="rId9"/>
+                    <a:stretch>
+                      <a:fillRect/>
+                    </a:stretch>
+                  </pic:blipFill>
+                  <pic:spPr>
+                    <a:xfrm>
+                      <a:off x="0" y="0"/>
+                      <a:ext cx="3581400" cy="628650"/>
+                    </a:xfrm>
+                    <a:prstGeom prst="rect">
+                      <a:avLst/>
+                    </a:prstGeom>
+                  </pic:spPr>
+                </pic:pic>
+              </a:graphicData>
+            </a:graphic>
+          </wp:inline>
+        </w:drawing>
+      </w:r>
+    </w:p>
+    <w:p>
+      <w:pPr>
+        <w:pStyle w:val="1"/>
+        <w:jc w:val="center"/>
+        <w:rPr>
+          <w:sz w:val="24"/>
+          <w:szCs w:val="24"/>
+        </w:rPr>
+      </w:pPr>
+      <w:r>
+        <w:rPr>
+          <w:sz w:val="24"/>
+          <w:szCs w:val="24"/>
+        </w:rPr>
+        <w:t>рис 3.</w:t>
+      </w:r>
+      <w:r>
+        <w:rPr>
+          <w:sz w:val="24"/>
+          <w:szCs w:val="24"/>
+        </w:rPr>
+        <w:t>3</w:t>
+      </w:r>
+      <w:r>
+        <w:rPr>
+          <w:sz w:val="24"/>
+          <w:szCs w:val="24"/>
+        </w:rPr>
+        <w:t xml:space="preserve"> </w:t>
+      </w:r>
+      <w:r>
+        <w:rPr>
+          <w:sz w:val="24"/>
+          <w:szCs w:val="24"/>
+        </w:rPr>
+        <w:t xml:space="preserve">Назначение ключевого поля таблицы </w:t>
+      </w:r>
+      <w:r>
+        <w:rPr>
+          <w:sz w:val="24"/>
+          <w:szCs w:val="24"/>
+        </w:rPr>
+        <w:t>«Автомобили в архиве»</w:t>
+      </w:r>
+    </w:p>
+    <w:p>
+      <w:pPr>
+        <w:pStyle w:val="1"/>
+      </w:pPr>
+      <w:r>
+        <w:br w:type="page"/>
+      </w:r>
+    </w:p>
+    <w:p>
+      <w:pPr>
+        <w:pStyle w:val="1"/>
+        <w:rPr>
+          <w:b/>
+          <w:bCs/>
+        </w:rPr>
+      </w:pPr>
+      <w:r>
+        <w:rPr>
+          <w:b/>
+          <w:bCs/>
+        </w:rPr>
+        <w:lastRenderedPageBreak/>
+        <w:t>4</w:t>
+      </w:r>
+      <w:r>
+        <w:rPr>
+          <w:b/>
+          <w:bCs/>
+        </w:rPr>
+        <w:t xml:space="preserve">. </w:t>
+      </w:r>
+      <w:r>
+        <w:rPr>
+          <w:b/>
+          <w:bCs/>
+        </w:rPr>
+        <w:t>Физическая</w:t>
+      </w:r>
+      <w:r>
+        <w:rPr>
+          <w:b/>
+          <w:bCs/>
+        </w:rPr>
+        <w:t xml:space="preserve"> структура базы данных</w:t>
+      </w:r>
+    </w:p>
+    <w:p>
+      <w:pPr>
+        <w:pStyle w:val="1"/>
+        <w:rPr>
+          <w:b/>
+          <w:bCs/>
+        </w:rPr>
+      </w:pPr>
+    </w:p>
+    <w:p>
+      <w:pPr>
+        <w:pStyle w:val="1"/>
+        <w:rPr>
+          <w:b/>
+          <w:bCs/>
+        </w:rPr>
+      </w:pPr>
+    </w:p>
+    <w:p>
+      <w:pPr>
+        <w:pStyle w:val="1"/>
+        <w:rPr>
+          <w:b/>
+          <w:bCs/>
+        </w:rPr>
+      </w:pPr>
+    </w:p>
+    <w:p>
+      <w:pPr>
+        <w:pStyle w:val="1"/>
+        <w:rPr>
+          <w:b/>
+          <w:bCs/>
+        </w:rPr>
+      </w:pPr>
+    </w:p>
+    <w:p>
+      <w:pPr>
+        <w:rPr>
+          <w:rFonts w:ascii="Times New Roman" w:hAnsi="Times New Roman" w:cs="Times New Roman"/>
+          <w:b/>
+          <w:bCs/>
+          <w:color w:val="000000" w:themeColor="text1"/>
+          <w:sz w:val="28"/>
+          <w:szCs w:val="28"/>
+        </w:rPr>
+      </w:pPr>
+      <w:r>
+        <w:rPr>
+          <w:b/>
+          <w:bCs/>
+        </w:rPr>
+        <w:br w:type="page"/>
+      </w:r>
+    </w:p>
+    <w:p>
+      <w:pPr>
+        <w:pStyle w:val="1"/>
+        <w:rPr>
+          <w:b/>
+          <w:bCs/>
+        </w:rPr>
+      </w:pPr>
+      <w:r>
+        <w:rPr>
+          <w:b/>
+          <w:bCs/>
+        </w:rPr>
+        <w:lastRenderedPageBreak/>
+        <w:t>5. Реализация проекта в среде СУБД</w:t>
+      </w:r>
+      <w:r>
+        <w:rPr>
+          <w:b/>
+          <w:bCs/>
+        </w:rPr>
+        <w:t xml:space="preserve"> </w:t>
+      </w:r>
+      <w:r>
+        <w:rPr>
+          <w:b/>
+          <w:bCs/>
           <w:lang w:val="en-US"/>
         </w:rPr>
-      </w:pPr>
-    </w:p>
-    <w:p>
-      <w:pPr>
-        <w:pStyle w:val="1"/>
-        <w:rPr>
+        <w:t>Microsoft</w:t>
+      </w:r>
+      <w:r>
+        <w:rPr>
+          <w:b/>
+          <w:bCs/>
+        </w:rPr>
+        <w:t xml:space="preserve"> </w:t>
+      </w:r>
+      <w:r>
+        <w:rPr>
+          <w:b/>
+          <w:bCs/>
           <w:lang w:val="en-US"/>
         </w:rPr>
-      </w:pPr>
-      <w:r>
-        <w:br w:type="page"/>
-      </w:r>
-    </w:p>
-    <w:p>
-      <w:pPr>
-        <w:pStyle w:val="1"/>
+        <w:t>Access</w:t>
+      </w:r>
+    </w:p>
+    <w:p>
+      <w:pPr>
+        <w:pStyle w:val="1"/>
+        <w:rPr>
+          <w:b/>
+          <w:bCs/>
+          <w:lang w:val="en-US"/>
+        </w:rPr>
+      </w:pPr>
+    </w:p>
+    <w:p>
+      <w:pPr>
+        <w:pStyle w:val="1"/>
+        <w:rPr>
+          <w:b/>
+          <w:bCs/>
+          <w:lang w:val="en-US"/>
+        </w:rPr>
+      </w:pPr>
+    </w:p>
+    <w:p>
+      <w:pPr>
+        <w:pStyle w:val="1"/>
+        <w:rPr>
+          <w:b/>
+          <w:bCs/>
+          <w:lang w:val="en-US"/>
+        </w:rPr>
+      </w:pPr>
+    </w:p>
+    <w:p>
+      <w:pPr>
+        <w:pStyle w:val="1"/>
+        <w:rPr>
+          <w:b/>
+          <w:bCs/>
+          <w:lang w:val="en-US"/>
+        </w:rPr>
       </w:pPr>
     </w:p>
     <w:sectPr>
